--- a/docs/Low Level Document.docx
+++ b/docs/Low Level Document.docx
@@ -1643,8 +1643,6 @@
             </w:rPr>
             <w:t>10</w:t>
           </w:r>
-          <w:bookmarkStart w:id="7" w:name="_GoBack"/>
-          <w:bookmarkEnd w:id="7"/>
         </w:p>
         <w:p>
           <w:pPr>
@@ -1804,8 +1802,8 @@
           </w14:textFill>
         </w:rPr>
       </w:pPr>
-      <w:bookmarkStart w:id="0" w:name="_Toc110433758"/>
-      <w:bookmarkStart w:id="1" w:name="_Toc110595994"/>
+      <w:bookmarkStart w:id="0" w:name="_Toc110595994"/>
+      <w:bookmarkStart w:id="1" w:name="_Toc110433758"/>
       <w:r>
         <w:rPr>
           <w:rFonts w:ascii="Arial" w:hAnsi="Arial" w:cs="Arial"/>
@@ -4984,6 +4982,57 @@
           <w:szCs w:val="24"/>
         </w:rPr>
         <w:t>The fully operational code was obtained from the code repository using Git and deployed on an AWS EC2 instance. The necessary configuration was performed to enable Cross-Origin Resource Sharing (CORS) on the instance, allowing the service to be accessed via HTTP and HTTPS protocols. The ReactJS and FastAPI processes were seamlessly interconnected by appropriately configuring their respective ports, enabling smooth interaction between the frontend and backend via the API endpoints. Finally, the functionality of the application was tested by accessing it through the assigned IP address and the domain name provided by AWS, ensuring a seamless user experience.</w:t>
+      </w:r>
+    </w:p>
+    <w:p>
+      <w:pPr>
+        <w:spacing w:line="360" w:lineRule="auto"/>
+        <w:jc w:val="both"/>
+        <w:rPr>
+          <w:rFonts w:hint="default" w:ascii="Arial" w:hAnsi="Arial"/>
+          <w:color w:val="auto"/>
+          <w:sz w:val="24"/>
+          <w:szCs w:val="24"/>
+          <w:lang w:val="en-US"/>
+        </w:rPr>
+      </w:pPr>
+      <w:r>
+        <w:rPr>
+          <w:rFonts w:hint="default" w:ascii="Arial" w:hAnsi="Arial"/>
+          <w:color w:val="auto"/>
+          <w:sz w:val="24"/>
+          <w:szCs w:val="24"/>
+          <w:lang w:val="en-US"/>
+        </w:rPr>
+        <w:tab/>
+        <w:t>The deployment URL can be found in git repository or you can copy the URL below for demo.</w:t>
+      </w:r>
+      <w:bookmarkStart w:id="7" w:name="_GoBack"/>
+      <w:bookmarkEnd w:id="7"/>
+    </w:p>
+    <w:p>
+      <w:pPr>
+        <w:spacing w:line="360" w:lineRule="auto"/>
+        <w:jc w:val="both"/>
+        <w:rPr>
+          <w:rFonts w:hint="default" w:ascii="Arial" w:hAnsi="Arial"/>
+          <w:color w:val="0000FF"/>
+          <w:sz w:val="24"/>
+          <w:szCs w:val="24"/>
+          <w:u w:val="single"/>
+          <w:lang w:val="en-US"/>
+        </w:rPr>
+      </w:pPr>
+      <w:r>
+        <w:rPr>
+          <w:rFonts w:hint="default" w:ascii="Arial" w:hAnsi="Arial"/>
+          <w:color w:val="0000FF"/>
+          <w:sz w:val="24"/>
+          <w:szCs w:val="24"/>
+          <w:u w:val="single"/>
+          <w:lang w:val="en-US"/>
+        </w:rPr>
+        <w:t>http://ec2-43-204-230-6.ap-south-1.compute.amazonaws.com:3000/</w:t>
       </w:r>
     </w:p>
     <w:p>
@@ -5550,6 +5599,7 @@
           <w:p>
             <w:pPr>
               <w:numPr>
+                <w:ilvl w:val="0"/>
                 <w:numId w:val="0"/>
               </w:numPr>
               <w:spacing w:after="0" w:line="360" w:lineRule="auto"/>
